--- a/assets/assets/eri.docx
+++ b/assets/assets/eri.docx
@@ -410,6 +410,7 @@
               <w:lang w:val="es-ES"/>
             </w:rPr>
           </w:pPr>
+          <w:proofErr w:type="spellStart"/>
           <w:r>
             <w:rPr>
               <w:rFonts w:cs="Times New Roman"/>
@@ -417,6 +418,7 @@
             </w:rPr>
             <w:t>Institucion</w:t>
           </w:r>
+          <w:proofErr w:type="spellEnd"/>
         </w:p>
       </w:sdtContent>
     </w:sdt>
@@ -1071,7 +1073,7 @@
             <w:szCs w:val="24"/>
             <w:lang w:val="es-ES"/>
           </w:rPr>
-          <w:alias w:val="velocidad_piñon"/>
+          <w:alias w:val="np"/>
           <w:tag w:val="text"/>
           <w:id w:val="552745249"/>
           <w:placeholder>
@@ -20765,6 +20767,7 @@
     <w:rsid w:val="001D093B"/>
     <w:rsid w:val="00290660"/>
     <w:rsid w:val="0051630E"/>
+    <w:rsid w:val="0078172E"/>
     <w:rsid w:val="007A067E"/>
     <w:rsid w:val="007C6F13"/>
     <w:rsid w:val="007E0026"/>

--- a/assets/assets/eri.docx
+++ b/assets/assets/eri.docx
@@ -3267,9 +3267,17 @@
             <w:szCs w:val="24"/>
             <w:lang w:val="es-ES"/>
           </w:rPr>
-          <m:t>N]</m:t>
+          <m:t>lbf</m:t>
         </m:r>
       </m:oMath>
+      <w:r>
+        <w:rPr>
+          <w:rFonts w:ascii="Cambria Math" w:eastAsiaTheme="minorEastAsia" w:hAnsi="Cambria Math" w:cs="Times New Roman"/>
+          <w:szCs w:val="24"/>
+          <w:lang w:val="es-ES"/>
+        </w:rPr>
+        <w:t>]</w:t>
+      </w:r>
     </w:p>
     <w:p>
       <w:pPr>
@@ -4125,15 +4133,7 @@
             <w:szCs w:val="24"/>
             <w:lang w:val="es-ES"/>
           </w:rPr>
-          <m:t>in</m:t>
-        </m:r>
-        <m:r>
-          <w:rPr>
-            <w:rFonts w:ascii="Cambria Math" w:hAnsi="Cambria Math" w:cs="Times New Roman"/>
-            <w:szCs w:val="24"/>
-            <w:lang w:val="es-ES"/>
-          </w:rPr>
-          <m:t>]</m:t>
+          <m:t>in]</m:t>
         </m:r>
       </m:oMath>
     </w:p>
@@ -30100,6 +30100,7 @@
     <w:rsid w:val="002A33DF"/>
     <w:rsid w:val="0051630E"/>
     <w:rsid w:val="00761636"/>
+    <w:rsid w:val="00784FF6"/>
     <w:rsid w:val="007A067E"/>
     <w:rsid w:val="007C6F13"/>
     <w:rsid w:val="007E0026"/>
@@ -30107,6 +30108,7 @@
     <w:rsid w:val="00A75452"/>
     <w:rsid w:val="00B46632"/>
     <w:rsid w:val="00C1405F"/>
+    <w:rsid w:val="00C66C54"/>
     <w:rsid w:val="00C955DF"/>
     <w:rsid w:val="00CD19FF"/>
     <w:rsid w:val="00D85F90"/>
